--- a/Project topics.docx
+++ b/Project topics.docx
@@ -9,15 +9,36 @@
     </w:p>
     <w:p>
       <w:r>
-        <w:t>It’s an application that is targeting both the people who are new or expert to gym and for both the people who want to gain or lose weight. If the user is new to the gym and don’t know what to do, he/she can insert some information and answer the questions that in the web site. Then the web site will estimate his/her needs such as exercises, nutrition, period, estimating weight after doing the program,..,</w:t>
-      </w:r>
-      <w:proofErr w:type="spellStart"/>
-      <w:r>
-        <w:t>etc</w:t>
-      </w:r>
-      <w:proofErr w:type="spellEnd"/>
-      <w:r>
-        <w:t>. However, if the user is expert and just want to customize his/her own program, he/she just need to choose their exercise, nutrition, period from the given list.</w:t>
+        <w:t xml:space="preserve">An exercise application that targets beginner through expert gym goers to aid in either losing weight or gaining bulk / body building. </w:t>
+      </w:r>
+      <w:r>
+        <w:t>For beginners, the user can enter some basic information</w:t>
+      </w:r>
+      <w:r>
+        <w:t xml:space="preserve"> and answer questions about</w:t>
+      </w:r>
+      <w:r>
+        <w:t xml:space="preserve"> goals (lose weight, gain muscle mass, increase physical stamina, </w:t>
+      </w:r>
+      <w:r>
+        <w:t>etc.</w:t>
+      </w:r>
+      <w:r>
+        <w:t>)</w:t>
+      </w:r>
+      <w:r>
+        <w:t>,</w:t>
+      </w:r>
+      <w:r>
+        <w:t xml:space="preserve"> the area(s) of the body that </w:t>
+      </w:r>
+      <w:r>
+        <w:t>the user wants to focus on, schedule, sex (male or female), and intensity, the system will generate a customized exercise program. It will also allow the user to input their daily food intake and make suggestions of what a user should eat for each meal or what should be eliminated from their diet.</w:t>
+      </w:r>
+    </w:p>
+    <w:p>
+      <w:r>
+        <w:t>For advanced users, the user can define their own exercise regime and nutrition intake and the system can make suggestions for optimal routines or diet.</w:t>
       </w:r>
     </w:p>
     <w:p/>
@@ -28,19 +49,40 @@
     </w:p>
     <w:p>
       <w:r>
-        <w:t>It’s a link between school and home, between a teacher and parent. So, teachers in school can give a daily brief report about a student, and parent can track their children from home. Teachers post assignments, tasks that given for students in the web</w:t>
-      </w:r>
-      <w:r>
-        <w:t>.</w:t>
+        <w:t xml:space="preserve">We live in a busy world. Both parents and teachers </w:t>
+      </w:r>
+      <w:r>
+        <w:t xml:space="preserve">are </w:t>
+      </w:r>
+      <w:r>
+        <w:t>inundated with competing responsibilities and activities. But as parents, we want to be connected to our children’s progress in school. Enter our app. We intend to be the link between parent and teacher. Teachers can give daily or weekly updates about how the children are doing in class as a whole and can create individual updates on a child by child basis. These messages will be private between parent and teacher and can offer push notifications as there will not always be updates every day.</w:t>
+      </w:r>
+      <w:r>
+        <w:t xml:space="preserve"> </w:t>
       </w:r>
     </w:p>
     <w:p>
       <w:r>
-        <w:t>3. A wall</w:t>
+        <w:t>Grades and assigned homework is also an optional feature that will allow parents to see what homework assignments have been / will be assigned along with due dates, what the student’s academic progress is, and any missing assignments that need to be turned in.</w:t>
+      </w:r>
+    </w:p>
+    <w:p/>
+    <w:p>
+      <w:r>
+        <w:t xml:space="preserve">3. </w:t>
+      </w:r>
+      <w:r>
+        <w:t xml:space="preserve">The </w:t>
+      </w:r>
+      <w:r>
+        <w:t>Entangled</w:t>
+      </w:r>
+      <w:r>
+        <w:t xml:space="preserve"> Whiteboard</w:t>
       </w:r>
     </w:p>
     <w:p>
-      <w:r>
+      <w:pPr>
         <w:rPr>
           <w:rFonts w:ascii="Arial" w:hAnsi="Arial" w:cs="Arial"/>
           <w:color w:val="222222"/>
@@ -48,8 +90,7 @@
           <w:szCs w:val="19"/>
           <w:shd w:val="clear" w:color="auto" w:fill="FFFFFF"/>
         </w:rPr>
-        <w:t>It is such wall</w:t>
-      </w:r>
+      </w:pPr>
       <w:r>
         <w:rPr>
           <w:rFonts w:ascii="Arial" w:hAnsi="Arial" w:cs="Arial"/>
@@ -58,10 +99,8 @@
           <w:szCs w:val="19"/>
           <w:shd w:val="clear" w:color="auto" w:fill="FFFFFF"/>
         </w:rPr>
-        <w:t xml:space="preserve"> blog. Except, I thought of the idea where you could interact with others on the web, by displaying what you have wrote. In my mind, it would be kind of like a white board, that you can use on your computer to interact with fellow students</w:t>
-      </w:r>
-      <w:bookmarkStart w:id="0" w:name="_GoBack"/>
-      <w:bookmarkEnd w:id="0"/>
+        <w:t>A collaboration tool for working with collogues locally or remotely where users can draw out diagrams, mind maps,</w:t>
+      </w:r>
       <w:r>
         <w:rPr>
           <w:rFonts w:ascii="Arial" w:hAnsi="Arial" w:cs="Arial"/>
@@ -70,11 +109,30 @@
           <w:szCs w:val="19"/>
           <w:shd w:val="clear" w:color="auto" w:fill="FFFFFF"/>
         </w:rPr>
-        <w:t>, or your teacher, boss, etc.</w:t>
-      </w:r>
-      <w:r>
-        <w:t xml:space="preserve"> </w:t>
-      </w:r>
+        <w:t xml:space="preserve"> brainstorming lists,</w:t>
+      </w:r>
+      <w:r>
+        <w:rPr>
+          <w:rFonts w:ascii="Arial" w:hAnsi="Arial" w:cs="Arial"/>
+          <w:color w:val="222222"/>
+          <w:sz w:val="19"/>
+          <w:szCs w:val="19"/>
+          <w:shd w:val="clear" w:color="auto" w:fill="FFFFFF"/>
+        </w:rPr>
+        <w:t xml:space="preserve"> flow charts, etc. and </w:t>
+      </w:r>
+      <w:r>
+        <w:rPr>
+          <w:rFonts w:ascii="Arial" w:hAnsi="Arial" w:cs="Arial"/>
+          <w:color w:val="222222"/>
+          <w:sz w:val="19"/>
+          <w:szCs w:val="19"/>
+          <w:shd w:val="clear" w:color="auto" w:fill="FFFFFF"/>
+        </w:rPr>
+        <w:t>save them for later review. The system will show real-time updates as others draw, either using digital whiteboards or tablets, and areas of the white board can be protected with the option of turning on or off overlays of others drawings or notes.</w:t>
+      </w:r>
+      <w:bookmarkStart w:id="0" w:name="_GoBack"/>
+      <w:bookmarkEnd w:id="0"/>
     </w:p>
     <w:sectPr>
       <w:pgSz w:w="12240" w:h="15840"/>
@@ -209,6 +267,7 @@
     <w:lsdException w:name="HTML Sample" w:semiHidden="1" w:unhideWhenUsed="1"/>
     <w:lsdException w:name="HTML Typewriter" w:semiHidden="1" w:unhideWhenUsed="1"/>
     <w:lsdException w:name="HTML Variable" w:semiHidden="1" w:unhideWhenUsed="1"/>
+    <w:lsdException w:name="Normal Table" w:semiHidden="1" w:unhideWhenUsed="1"/>
     <w:lsdException w:name="annotation subject" w:semiHidden="1" w:unhideWhenUsed="1"/>
     <w:lsdException w:name="No List" w:semiHidden="1" w:unhideWhenUsed="1"/>
     <w:lsdException w:name="Outline List 1" w:semiHidden="1" w:unhideWhenUsed="1"/>
@@ -255,8 +314,10 @@
     <w:lsdException w:name="Table Subtle 2" w:semiHidden="1" w:unhideWhenUsed="1"/>
     <w:lsdException w:name="Table Web 1" w:semiHidden="1" w:unhideWhenUsed="1"/>
     <w:lsdException w:name="Table Web 2" w:semiHidden="1" w:unhideWhenUsed="1"/>
+    <w:lsdException w:name="Table Web 3" w:semiHidden="1" w:unhideWhenUsed="1"/>
     <w:lsdException w:name="Balloon Text" w:semiHidden="1" w:unhideWhenUsed="1"/>
     <w:lsdException w:name="Table Grid" w:uiPriority="39"/>
+    <w:lsdException w:name="Table Theme" w:semiHidden="1" w:unhideWhenUsed="1"/>
     <w:lsdException w:name="Placeholder Text" w:semiHidden="1"/>
     <w:lsdException w:name="No Spacing" w:uiPriority="1" w:qFormat="1"/>
     <w:lsdException w:name="Light Shading" w:uiPriority="60"/>
@@ -506,6 +567,17 @@
     <w:uiPriority w:val="99"/>
     <w:semiHidden/>
     <w:unhideWhenUsed/>
+  </w:style>
+  <w:style w:type="paragraph" w:styleId="ListParagraph">
+    <w:name w:val="List Paragraph"/>
+    <w:basedOn w:val="Normal"/>
+    <w:uiPriority w:val="34"/>
+    <w:qFormat/>
+    <w:rsid w:val="005470FD"/>
+    <w:pPr>
+      <w:ind w:left="720"/>
+      <w:contextualSpacing/>
+    </w:pPr>
   </w:style>
 </w:styles>
 </file>
